--- a/midterm_study_guide.docx
+++ b/midterm_study_guide.docx
@@ -4867,8 +4867,1191 @@
         </w:rPr>
         <w:t xml:space="preserve"> window as the current cell’s value</w:t>
       </w:r>
+    </w:p>
+    <w:p>
+      <w:pPr>
+        <w:pStyle w:val="NoSpacing"/>
+        <w:rPr>
+          <w:rFonts w:ascii="LM Roman 12" w:hAnsi="LM Roman 12"/>
+        </w:rPr>
+      </w:pPr>
+    </w:p>
+    <w:p>
+      <w:pPr>
+        <w:pStyle w:val="NoSpacing"/>
+        <w:rPr>
+          <w:rFonts w:ascii="LM Roman 12" w:hAnsi="LM Roman 12"/>
+        </w:rPr>
+      </w:pPr>
+      <w:r>
+        <w:rPr>
+          <w:rFonts w:ascii="LM Roman 12" w:hAnsi="LM Roman 12"/>
+          <w:b/>
+          <w:bCs/>
+        </w:rPr>
+        <w:t>Lecture 12: Boosting</w:t>
+      </w:r>
+    </w:p>
+    <w:p>
+      <w:pPr>
+        <w:pStyle w:val="NoSpacing"/>
+        <w:numPr>
+          <w:ilvl w:val="0"/>
+          <w:numId w:val="9"/>
+        </w:numPr>
+        <w:rPr>
+          <w:rFonts w:ascii="LM Roman 12" w:hAnsi="LM Roman 12"/>
+        </w:rPr>
+      </w:pPr>
+      <w:r>
+        <w:rPr>
+          <w:rFonts w:ascii="LM Roman 12" w:hAnsi="LM Roman 12"/>
+        </w:rPr>
+        <w:t xml:space="preserve">Bootstrap estimation and bagging: </w:t>
+      </w:r>
+    </w:p>
+    <w:p>
+      <w:pPr>
+        <w:pStyle w:val="NoSpacing"/>
+        <w:numPr>
+          <w:ilvl w:val="1"/>
+          <w:numId w:val="9"/>
+        </w:numPr>
+        <w:rPr>
+          <w:rFonts w:ascii="LM Roman 12" w:hAnsi="LM Roman 12"/>
+        </w:rPr>
+      </w:pPr>
+      <w:r>
+        <w:rPr>
+          <w:rFonts w:ascii="LM Roman 12" w:hAnsi="LM Roman 12"/>
+        </w:rPr>
+        <w:t xml:space="preserve">Repeatedly draw </w:t>
+      </w:r>
+      <w:r>
+        <w:rPr>
+          <w:rFonts w:ascii="LM Roman 12" w:hAnsi="LM Roman 12"/>
+          <w:i/>
+          <w:iCs/>
+        </w:rPr>
+        <w:t>n</w:t>
+      </w:r>
+      <w:r>
+        <w:rPr>
+          <w:rFonts w:ascii="LM Roman 12" w:hAnsi="LM Roman 12"/>
+        </w:rPr>
+        <w:t xml:space="preserve"> samples from </w:t>
+      </w:r>
+      <w:r>
+        <w:rPr>
+          <w:rFonts w:ascii="LM Roman 12" w:hAnsi="LM Roman 12"/>
+          <w:i/>
+          <w:iCs/>
+        </w:rPr>
+        <w:t>D</w:t>
+      </w:r>
+    </w:p>
+    <w:p>
+      <w:pPr>
+        <w:pStyle w:val="NoSpacing"/>
+        <w:numPr>
+          <w:ilvl w:val="1"/>
+          <w:numId w:val="9"/>
+        </w:numPr>
+        <w:rPr>
+          <w:rFonts w:ascii="LM Roman 12" w:hAnsi="LM Roman 12"/>
+        </w:rPr>
+      </w:pPr>
+      <w:r>
+        <w:rPr>
+          <w:rFonts w:ascii="LM Roman 12" w:hAnsi="LM Roman 12"/>
+        </w:rPr>
+        <w:t>For each</w:t>
+      </w:r>
+      <w:r>
+        <w:rPr>
+          <w:rFonts w:ascii="LM Roman 12" w:hAnsi="LM Roman 12"/>
+        </w:rPr>
+        <w:t xml:space="preserve"> set of</w:t>
+      </w:r>
+      <w:r>
+        <w:rPr>
+          <w:rFonts w:ascii="LM Roman 12" w:hAnsi="LM Roman 12"/>
+        </w:rPr>
+        <w:t xml:space="preserve"> sample</w:t>
+      </w:r>
+      <w:r>
+        <w:rPr>
+          <w:rFonts w:ascii="LM Roman 12" w:hAnsi="LM Roman 12"/>
+        </w:rPr>
+        <w:t>s</w:t>
+      </w:r>
+      <w:r>
+        <w:rPr>
+          <w:rFonts w:ascii="LM Roman 12" w:hAnsi="LM Roman 12"/>
+        </w:rPr>
+        <w:t>, estimate a statistic</w:t>
+      </w:r>
+    </w:p>
+    <w:p>
+      <w:pPr>
+        <w:pStyle w:val="NoSpacing"/>
+        <w:numPr>
+          <w:ilvl w:val="1"/>
+          <w:numId w:val="9"/>
+        </w:numPr>
+        <w:rPr>
+          <w:rFonts w:ascii="LM Roman 12" w:hAnsi="LM Roman 12"/>
+        </w:rPr>
+      </w:pPr>
+      <w:r>
+        <w:rPr>
+          <w:rFonts w:ascii="LM Roman 12" w:hAnsi="LM Roman 12"/>
+        </w:rPr>
+        <w:t>Bootstrap estimate is the mean of the individual estimates</w:t>
+      </w:r>
+    </w:p>
+    <w:p>
+      <w:pPr>
+        <w:pStyle w:val="NoSpacing"/>
+        <w:numPr>
+          <w:ilvl w:val="2"/>
+          <w:numId w:val="9"/>
+        </w:numPr>
+        <w:rPr>
+          <w:rFonts w:ascii="LM Roman 12" w:hAnsi="LM Roman 12"/>
+        </w:rPr>
+      </w:pPr>
+      <w:r>
+        <w:rPr>
+          <w:rFonts w:ascii="LM Roman 12" w:hAnsi="LM Roman 12"/>
+        </w:rPr>
+        <w:t>Used to estimate a statistic (parameter) and its variance</w:t>
+      </w:r>
+    </w:p>
+    <w:p>
+      <w:pPr>
+        <w:pStyle w:val="NoSpacing"/>
+        <w:numPr>
+          <w:ilvl w:val="0"/>
+          <w:numId w:val="9"/>
+        </w:numPr>
+        <w:rPr>
+          <w:rFonts w:ascii="LM Roman 12" w:hAnsi="LM Roman 12"/>
+        </w:rPr>
+      </w:pPr>
+      <w:r>
+        <w:rPr>
+          <w:rFonts w:ascii="LM Roman 12" w:hAnsi="LM Roman 12"/>
+        </w:rPr>
+        <w:t>AdaBoost:</w:t>
+      </w:r>
+    </w:p>
+    <w:p>
+      <w:pPr>
+        <w:pStyle w:val="NoSpacing"/>
+        <w:numPr>
+          <w:ilvl w:val="0"/>
+          <w:numId w:val="10"/>
+        </w:numPr>
+        <w:rPr>
+          <w:rFonts w:ascii="LM Roman 12" w:hAnsi="LM Roman 12"/>
+        </w:rPr>
+      </w:pPr>
+      <w:r>
+        <w:rPr>
+          <w:rFonts w:ascii="LM Roman 12" w:hAnsi="LM Roman 12"/>
+        </w:rPr>
+        <w:t xml:space="preserve">Initialize the data weighting coefficients by setting </w:t>
+      </w:r>
+      <w:r>
+        <w:rPr>
+          <w:rFonts w:ascii="LM Roman 12" w:hAnsi="LM Roman 12"/>
+          <w:i/>
+          <w:iCs/>
+        </w:rPr>
+        <w:t>w</w:t>
+      </w:r>
+      <w:r>
+        <w:rPr>
+          <w:rFonts w:ascii="LM Roman 12" w:hAnsi="LM Roman 12"/>
+          <w:vertAlign w:val="subscript"/>
+        </w:rPr>
+        <w:t>n</w:t>
+      </w:r>
+      <w:r>
+        <w:rPr>
+          <w:rFonts w:ascii="LM Roman 12" w:hAnsi="LM Roman 12"/>
+        </w:rPr>
+        <w:t xml:space="preserve"> = 1/</w:t>
+      </w:r>
+      <w:r>
+        <w:rPr>
+          <w:rFonts w:ascii="LM Roman 12" w:hAnsi="LM Roman 12"/>
+          <w:i/>
+          <w:iCs/>
+        </w:rPr>
+        <w:t>N</w:t>
+      </w:r>
+      <w:r>
+        <w:rPr>
+          <w:rFonts w:ascii="LM Roman 12" w:hAnsi="LM Roman 12"/>
+        </w:rPr>
+        <w:t xml:space="preserve"> for n = 1, …, </w:t>
+      </w:r>
+      <w:r>
+        <w:rPr>
+          <w:rFonts w:ascii="LM Roman 12" w:hAnsi="LM Roman 12"/>
+          <w:i/>
+          <w:iCs/>
+        </w:rPr>
+        <w:t>N</w:t>
+      </w:r>
+    </w:p>
+    <w:p>
+      <w:pPr>
+        <w:pStyle w:val="NoSpacing"/>
+        <w:numPr>
+          <w:ilvl w:val="0"/>
+          <w:numId w:val="10"/>
+        </w:numPr>
+        <w:rPr>
+          <w:rFonts w:ascii="LM Roman 12" w:hAnsi="LM Roman 12"/>
+        </w:rPr>
+      </w:pPr>
+      <w:r>
+        <w:rPr>
+          <w:rFonts w:ascii="LM Roman 12" w:hAnsi="LM Roman 12"/>
+        </w:rPr>
+        <w:t xml:space="preserve">For m = 1, …, </w:t>
+      </w:r>
+      <w:r>
+        <w:rPr>
+          <w:rFonts w:ascii="LM Roman 12" w:hAnsi="LM Roman 12"/>
+          <w:i/>
+          <w:iCs/>
+        </w:rPr>
+        <w:t>M</w:t>
+      </w:r>
+      <w:r>
+        <w:rPr>
+          <w:rFonts w:ascii="LM Roman 12" w:hAnsi="LM Roman 12"/>
+        </w:rPr>
+        <w:t>:</w:t>
+      </w:r>
+    </w:p>
+    <w:p>
+      <w:pPr>
+        <w:pStyle w:val="NoSpacing"/>
+        <w:numPr>
+          <w:ilvl w:val="1"/>
+          <w:numId w:val="10"/>
+        </w:numPr>
+        <w:rPr>
+          <w:rFonts w:ascii="LM Roman 12" w:hAnsi="LM Roman 12"/>
+        </w:rPr>
+      </w:pPr>
+      <w:r>
+        <w:rPr>
+          <w:rFonts w:ascii="LM Roman 12" w:hAnsi="LM Roman 12"/>
+        </w:rPr>
+        <w:t xml:space="preserve">Fit classifier </w:t>
+      </w:r>
+      <w:r>
+        <w:rPr>
+          <w:rFonts w:ascii="LM Roman 12" w:hAnsi="LM Roman 12"/>
+          <w:i/>
+          <w:iCs/>
+        </w:rPr>
+        <w:t>y</w:t>
+      </w:r>
+      <w:r>
+        <w:rPr>
+          <w:rFonts w:ascii="LM Roman 12" w:hAnsi="LM Roman 12"/>
+          <w:i/>
+          <w:iCs/>
+          <w:vertAlign w:val="subscript"/>
+        </w:rPr>
+        <w:t>m</w:t>
+      </w:r>
+      <w:r>
+        <w:rPr>
+          <w:rFonts w:ascii="LM Roman 12" w:hAnsi="LM Roman 12"/>
+        </w:rPr>
+        <w:t>(</w:t>
+      </w:r>
+      <w:r>
+        <w:rPr>
+          <w:rFonts w:ascii="LM Roman 12" w:hAnsi="LM Roman 12"/>
+          <w:i/>
+          <w:iCs/>
+        </w:rPr>
+        <w:t>x</w:t>
+      </w:r>
+      <w:r>
+        <w:rPr>
+          <w:rFonts w:ascii="LM Roman 12" w:hAnsi="LM Roman 12"/>
+        </w:rPr>
+        <w:t>) to training data by minimizing weighted error function</w:t>
+      </w:r>
+      <w:r>
+        <w:rPr>
+          <w:rFonts w:ascii="LM Roman 12" w:hAnsi="LM Roman 12"/>
+        </w:rPr>
+        <w:drawing>
+          <wp:inline distT="0" distB="0" distL="0" distR="0" wp14:anchorId="64E0D073" wp14:editId="51F78B30">
+            <wp:extent cx="2495550" cy="544372"/>
+            <wp:effectExtent l="0" t="0" r="0" b="8255"/>
+            <wp:docPr id="3" name="Picture 3"/>
+            <wp:cNvGraphicFramePr>
+              <a:graphicFrameLocks xmlns:a="http://schemas.openxmlformats.org/drawingml/2006/main" noChangeAspect="1"/>
+            </wp:cNvGraphicFramePr>
+            <a:graphic xmlns:a="http://schemas.openxmlformats.org/drawingml/2006/main">
+              <a:graphicData uri="http://schemas.openxmlformats.org/drawingml/2006/picture">
+                <pic:pic xmlns:pic="http://schemas.openxmlformats.org/drawingml/2006/picture">
+                  <pic:nvPicPr>
+                    <pic:cNvPr id="0" name="Picture 12"/>
+                    <pic:cNvPicPr>
+                      <a:picLocks noChangeAspect="1" noChangeArrowheads="1"/>
+                    </pic:cNvPicPr>
+                  </pic:nvPicPr>
+                  <pic:blipFill>
+                    <a:blip r:embed="rId8">
+                      <a:extLst>
+                        <a:ext uri="{28A0092B-C50C-407E-A947-70E740481C1C}">
+                          <a14:useLocalDpi xmlns:a14="http://schemas.microsoft.com/office/drawing/2010/main" val="0"/>
+                        </a:ext>
+                      </a:extLst>
+                    </a:blip>
+                    <a:srcRect/>
+                    <a:stretch>
+                      <a:fillRect/>
+                    </a:stretch>
+                  </pic:blipFill>
+                  <pic:spPr bwMode="auto">
+                    <a:xfrm>
+                      <a:off x="0" y="0"/>
+                      <a:ext cx="2495550" cy="544372"/>
+                    </a:xfrm>
+                    <a:prstGeom prst="rect">
+                      <a:avLst/>
+                    </a:prstGeom>
+                    <a:noFill/>
+                    <a:ln>
+                      <a:noFill/>
+                    </a:ln>
+                  </pic:spPr>
+                </pic:pic>
+              </a:graphicData>
+            </a:graphic>
+          </wp:inline>
+        </w:drawing>
+      </w:r>
+    </w:p>
+    <w:p>
+      <w:pPr>
+        <w:pStyle w:val="NoSpacing"/>
+        <w:numPr>
+          <w:ilvl w:val="1"/>
+          <w:numId w:val="10"/>
+        </w:numPr>
+        <w:rPr>
+          <w:rFonts w:ascii="LM Roman 12" w:hAnsi="LM Roman 12"/>
+        </w:rPr>
+      </w:pPr>
+      <w:r>
+        <w:rPr>
+          <w:rFonts w:ascii="LM Roman 12" w:hAnsi="LM Roman 12"/>
+        </w:rPr>
+        <w:t>Evaluate the quantities</w:t>
+      </w:r>
+      <w:r>
+        <w:rPr>
+          <w:rFonts w:ascii="LM Roman 12" w:hAnsi="LM Roman 12"/>
+        </w:rPr>
+        <w:t xml:space="preserve"> </w:t>
+      </w:r>
+      <w:r>
+        <w:rPr>
+          <w:noProof/>
+        </w:rPr>
+        <w:drawing>
+          <wp:inline distT="0" distB="0" distL="0" distR="0" wp14:anchorId="21D1EFD2" wp14:editId="048EF196">
+            <wp:extent cx="3526463" cy="1298575"/>
+            <wp:effectExtent l="0" t="0" r="0" b="0"/>
+            <wp:docPr id="4" name="Picture 4"/>
+            <wp:cNvGraphicFramePr>
+              <a:graphicFrameLocks xmlns:a="http://schemas.openxmlformats.org/drawingml/2006/main" noChangeAspect="1"/>
+            </wp:cNvGraphicFramePr>
+            <a:graphic xmlns:a="http://schemas.openxmlformats.org/drawingml/2006/main">
+              <a:graphicData uri="http://schemas.openxmlformats.org/drawingml/2006/picture">
+                <pic:pic xmlns:pic="http://schemas.openxmlformats.org/drawingml/2006/picture">
+                  <pic:nvPicPr>
+                    <pic:cNvPr id="0" name="Picture 14"/>
+                    <pic:cNvPicPr>
+                      <a:picLocks noChangeAspect="1" noChangeArrowheads="1"/>
+                    </pic:cNvPicPr>
+                  </pic:nvPicPr>
+                  <pic:blipFill>
+                    <a:blip r:embed="rId9">
+                      <a:extLst>
+                        <a:ext uri="{28A0092B-C50C-407E-A947-70E740481C1C}">
+                          <a14:useLocalDpi xmlns:a14="http://schemas.microsoft.com/office/drawing/2010/main" val="0"/>
+                        </a:ext>
+                      </a:extLst>
+                    </a:blip>
+                    <a:srcRect/>
+                    <a:stretch>
+                      <a:fillRect/>
+                    </a:stretch>
+                  </pic:blipFill>
+                  <pic:spPr bwMode="auto">
+                    <a:xfrm>
+                      <a:off x="0" y="0"/>
+                      <a:ext cx="3803908" cy="1400741"/>
+                    </a:xfrm>
+                    <a:prstGeom prst="rect">
+                      <a:avLst/>
+                    </a:prstGeom>
+                    <a:noFill/>
+                    <a:ln>
+                      <a:noFill/>
+                    </a:ln>
+                  </pic:spPr>
+                </pic:pic>
+              </a:graphicData>
+            </a:graphic>
+          </wp:inline>
+        </w:drawing>
+      </w:r>
+    </w:p>
+    <w:p>
+      <w:pPr>
+        <w:pStyle w:val="NoSpacing"/>
+        <w:numPr>
+          <w:ilvl w:val="1"/>
+          <w:numId w:val="10"/>
+        </w:numPr>
+        <w:rPr>
+          <w:rFonts w:ascii="LM Roman 12" w:hAnsi="LM Roman 12"/>
+        </w:rPr>
+      </w:pPr>
+      <w:r>
+        <w:rPr>
+          <w:rFonts w:ascii="LM Roman 12" w:hAnsi="LM Roman 12"/>
+        </w:rPr>
+        <w:t xml:space="preserve">Use the above quantity to evaluate </w:t>
+      </w:r>
+      <w:r>
+        <w:rPr>
+          <w:noProof/>
+        </w:rPr>
+        <w:drawing>
+          <wp:inline distT="0" distB="0" distL="0" distR="0" wp14:anchorId="3D0EE046" wp14:editId="38517345">
+            <wp:extent cx="2695575" cy="1085466"/>
+            <wp:effectExtent l="0" t="0" r="0" b="635"/>
+            <wp:docPr id="5" name="Picture 5"/>
+            <wp:cNvGraphicFramePr>
+              <a:graphicFrameLocks xmlns:a="http://schemas.openxmlformats.org/drawingml/2006/main" noChangeAspect="1"/>
+            </wp:cNvGraphicFramePr>
+            <a:graphic xmlns:a="http://schemas.openxmlformats.org/drawingml/2006/main">
+              <a:graphicData uri="http://schemas.openxmlformats.org/drawingml/2006/picture">
+                <pic:pic xmlns:pic="http://schemas.openxmlformats.org/drawingml/2006/picture">
+                  <pic:nvPicPr>
+                    <pic:cNvPr id="0" name="Picture 16"/>
+                    <pic:cNvPicPr>
+                      <a:picLocks noChangeAspect="1" noChangeArrowheads="1"/>
+                    </pic:cNvPicPr>
+                  </pic:nvPicPr>
+                  <pic:blipFill>
+                    <a:blip r:embed="rId10">
+                      <a:extLst>
+                        <a:ext uri="{28A0092B-C50C-407E-A947-70E740481C1C}">
+                          <a14:useLocalDpi xmlns:a14="http://schemas.microsoft.com/office/drawing/2010/main" val="0"/>
+                        </a:ext>
+                      </a:extLst>
+                    </a:blip>
+                    <a:srcRect/>
+                    <a:stretch>
+                      <a:fillRect/>
+                    </a:stretch>
+                  </pic:blipFill>
+                  <pic:spPr bwMode="auto">
+                    <a:xfrm>
+                      <a:off x="0" y="0"/>
+                      <a:ext cx="2798332" cy="1126845"/>
+                    </a:xfrm>
+                    <a:prstGeom prst="rect">
+                      <a:avLst/>
+                    </a:prstGeom>
+                    <a:noFill/>
+                    <a:ln>
+                      <a:noFill/>
+                    </a:ln>
+                  </pic:spPr>
+                </pic:pic>
+              </a:graphicData>
+            </a:graphic>
+          </wp:inline>
+        </w:drawing>
+      </w:r>
+      <w:r>
+        <w:rPr>
+          <w:rFonts w:ascii="LM Roman 12" w:hAnsi="LM Roman 12"/>
+        </w:rPr>
+        <w:t>, used to weight the classifier</w:t>
+      </w:r>
+    </w:p>
+    <w:p>
+      <w:pPr>
+        <w:pStyle w:val="NoSpacing"/>
+        <w:numPr>
+          <w:ilvl w:val="1"/>
+          <w:numId w:val="10"/>
+        </w:numPr>
+        <w:rPr>
+          <w:rFonts w:ascii="LM Roman 12" w:hAnsi="LM Roman 12"/>
+        </w:rPr>
+      </w:pPr>
+      <w:r>
+        <w:rPr>
+          <w:rFonts w:ascii="LM Roman 12" w:hAnsi="LM Roman 12"/>
+        </w:rPr>
+        <w:t>Update the data weighting coefficients like so:</w:t>
+      </w:r>
+      <w:r>
+        <w:t xml:space="preserve"> </w:t>
+      </w:r>
+      <w:r>
+        <w:rPr>
+          <w:noProof/>
+        </w:rPr>
+        <w:drawing>
+          <wp:inline distT="0" distB="0" distL="0" distR="0" wp14:anchorId="70725EAF" wp14:editId="4130C6B9">
+            <wp:extent cx="3457575" cy="466725"/>
+            <wp:effectExtent l="0" t="0" r="9525" b="9525"/>
+            <wp:docPr id="6" name="Picture 6"/>
+            <wp:cNvGraphicFramePr>
+              <a:graphicFrameLocks xmlns:a="http://schemas.openxmlformats.org/drawingml/2006/main" noChangeAspect="1"/>
+            </wp:cNvGraphicFramePr>
+            <a:graphic xmlns:a="http://schemas.openxmlformats.org/drawingml/2006/main">
+              <a:graphicData uri="http://schemas.openxmlformats.org/drawingml/2006/picture">
+                <pic:pic xmlns:pic="http://schemas.openxmlformats.org/drawingml/2006/picture">
+                  <pic:nvPicPr>
+                    <pic:cNvPr id="0" name="Picture 18"/>
+                    <pic:cNvPicPr>
+                      <a:picLocks noChangeAspect="1" noChangeArrowheads="1"/>
+                    </pic:cNvPicPr>
+                  </pic:nvPicPr>
+                  <pic:blipFill>
+                    <a:blip r:embed="rId11">
+                      <a:extLst>
+                        <a:ext uri="{28A0092B-C50C-407E-A947-70E740481C1C}">
+                          <a14:useLocalDpi xmlns:a14="http://schemas.microsoft.com/office/drawing/2010/main" val="0"/>
+                        </a:ext>
+                      </a:extLst>
+                    </a:blip>
+                    <a:srcRect/>
+                    <a:stretch>
+                      <a:fillRect/>
+                    </a:stretch>
+                  </pic:blipFill>
+                  <pic:spPr bwMode="auto">
+                    <a:xfrm>
+                      <a:off x="0" y="0"/>
+                      <a:ext cx="3457575" cy="466725"/>
+                    </a:xfrm>
+                    <a:prstGeom prst="rect">
+                      <a:avLst/>
+                    </a:prstGeom>
+                    <a:noFill/>
+                    <a:ln>
+                      <a:noFill/>
+                    </a:ln>
+                  </pic:spPr>
+                </pic:pic>
+              </a:graphicData>
+            </a:graphic>
+          </wp:inline>
+        </w:drawing>
+      </w:r>
+    </w:p>
+    <w:p>
+      <w:pPr>
+        <w:pStyle w:val="NoSpacing"/>
+        <w:numPr>
+          <w:ilvl w:val="0"/>
+          <w:numId w:val="10"/>
+        </w:numPr>
+        <w:rPr>
+          <w:rFonts w:ascii="LM Roman 12" w:hAnsi="LM Roman 12"/>
+        </w:rPr>
+      </w:pPr>
+      <w:r>
+        <w:t xml:space="preserve">Make predictions using the final model, given by </w:t>
+      </w:r>
+      <w:r>
+        <w:rPr>
+          <w:noProof/>
+        </w:rPr>
+        <w:drawing>
+          <wp:inline distT="0" distB="0" distL="0" distR="0" wp14:anchorId="00972C69" wp14:editId="4ECBF6F6">
+            <wp:extent cx="3076575" cy="561975"/>
+            <wp:effectExtent l="0" t="0" r="9525" b="9525"/>
+            <wp:docPr id="7" name="Picture 7"/>
+            <wp:cNvGraphicFramePr>
+              <a:graphicFrameLocks xmlns:a="http://schemas.openxmlformats.org/drawingml/2006/main" noChangeAspect="1"/>
+            </wp:cNvGraphicFramePr>
+            <a:graphic xmlns:a="http://schemas.openxmlformats.org/drawingml/2006/main">
+              <a:graphicData uri="http://schemas.openxmlformats.org/drawingml/2006/picture">
+                <pic:pic xmlns:pic="http://schemas.openxmlformats.org/drawingml/2006/picture">
+                  <pic:nvPicPr>
+                    <pic:cNvPr id="0" name="Picture 20"/>
+                    <pic:cNvPicPr>
+                      <a:picLocks noChangeAspect="1" noChangeArrowheads="1"/>
+                    </pic:cNvPicPr>
+                  </pic:nvPicPr>
+                  <pic:blipFill>
+                    <a:blip r:embed="rId12">
+                      <a:extLst>
+                        <a:ext uri="{28A0092B-C50C-407E-A947-70E740481C1C}">
+                          <a14:useLocalDpi xmlns:a14="http://schemas.microsoft.com/office/drawing/2010/main" val="0"/>
+                        </a:ext>
+                      </a:extLst>
+                    </a:blip>
+                    <a:srcRect/>
+                    <a:stretch>
+                      <a:fillRect/>
+                    </a:stretch>
+                  </pic:blipFill>
+                  <pic:spPr bwMode="auto">
+                    <a:xfrm>
+                      <a:off x="0" y="0"/>
+                      <a:ext cx="3076575" cy="561975"/>
+                    </a:xfrm>
+                    <a:prstGeom prst="rect">
+                      <a:avLst/>
+                    </a:prstGeom>
+                    <a:noFill/>
+                    <a:ln>
+                      <a:noFill/>
+                    </a:ln>
+                  </pic:spPr>
+                </pic:pic>
+              </a:graphicData>
+            </a:graphic>
+          </wp:inline>
+        </w:drawing>
+      </w:r>
+    </w:p>
+    <w:p>
+      <w:pPr>
+        <w:pStyle w:val="NoSpacing"/>
+        <w:numPr>
+          <w:ilvl w:val="0"/>
+          <w:numId w:val="11"/>
+        </w:numPr>
+        <w:rPr>
+          <w:rFonts w:ascii="LM Roman 12" w:hAnsi="LM Roman 12"/>
+        </w:rPr>
+      </w:pPr>
+      <w:r>
+        <w:rPr>
+          <w:rFonts w:ascii="LM Roman 12" w:hAnsi="LM Roman 12"/>
+        </w:rPr>
+        <w:t>(note: also see in-slide example of AdaBoost algorithm trace)</w:t>
+      </w:r>
       <w:bookmarkStart w:id="0" w:name="_GoBack"/>
       <w:bookmarkEnd w:id="0"/>
+    </w:p>
+    <w:p>
+      <w:pPr>
+        <w:pStyle w:val="NoSpacing"/>
+        <w:rPr>
+          <w:rFonts w:ascii="LM Roman 12" w:hAnsi="LM Roman 12"/>
+        </w:rPr>
+      </w:pPr>
+    </w:p>
+    <w:p>
+      <w:pPr>
+        <w:pStyle w:val="NoSpacing"/>
+        <w:rPr>
+          <w:rFonts w:ascii="LM Roman 12" w:hAnsi="LM Roman 12"/>
+        </w:rPr>
+      </w:pPr>
+      <w:r>
+        <w:rPr>
+          <w:rFonts w:ascii="LM Roman 12" w:hAnsi="LM Roman 12"/>
+          <w:b/>
+          <w:bCs/>
+        </w:rPr>
+        <w:t>Lecture 13: Clustering</w:t>
+      </w:r>
+    </w:p>
+    <w:p>
+      <w:pPr>
+        <w:pStyle w:val="NoSpacing"/>
+        <w:numPr>
+          <w:ilvl w:val="0"/>
+          <w:numId w:val="8"/>
+        </w:numPr>
+        <w:rPr>
+          <w:rFonts w:ascii="LM Roman 12" w:hAnsi="LM Roman 12"/>
+        </w:rPr>
+      </w:pPr>
+      <w:r>
+        <w:rPr>
+          <w:rFonts w:ascii="LM Roman 12" w:hAnsi="LM Roman 12"/>
+        </w:rPr>
+        <w:t>K-means clustering algorithm:</w:t>
+      </w:r>
+    </w:p>
+    <w:p>
+      <w:pPr>
+        <w:pStyle w:val="NoSpacing"/>
+        <w:numPr>
+          <w:ilvl w:val="1"/>
+          <w:numId w:val="8"/>
+        </w:numPr>
+        <w:rPr>
+          <w:rFonts w:ascii="LM Roman 12" w:hAnsi="LM Roman 12"/>
+        </w:rPr>
+      </w:pPr>
+      <w:r>
+        <w:rPr>
+          <w:rFonts w:ascii="LM Roman 12" w:hAnsi="LM Roman 12"/>
+        </w:rPr>
+        <w:t xml:space="preserve">Randomly initialize </w:t>
+      </w:r>
+      <w:r>
+        <w:rPr>
+          <w:rFonts w:ascii="LM Roman 12" w:hAnsi="LM Roman 12"/>
+          <w:i/>
+          <w:iCs/>
+        </w:rPr>
+        <w:t>k</w:t>
+      </w:r>
+      <w:r>
+        <w:rPr>
+          <w:rFonts w:ascii="LM Roman 12" w:hAnsi="LM Roman 12"/>
+        </w:rPr>
+        <w:t xml:space="preserve"> cluster means</w:t>
+      </w:r>
+      <w:r>
+        <w:rPr>
+          <w:rFonts w:ascii="LM Roman 12" w:hAnsi="LM Roman 12"/>
+        </w:rPr>
+        <w:t xml:space="preserve"> (centroids)</w:t>
+      </w:r>
+    </w:p>
+    <w:p>
+      <w:pPr>
+        <w:pStyle w:val="NoSpacing"/>
+        <w:numPr>
+          <w:ilvl w:val="1"/>
+          <w:numId w:val="8"/>
+        </w:numPr>
+        <w:rPr>
+          <w:rFonts w:ascii="LM Roman 12" w:hAnsi="LM Roman 12"/>
+        </w:rPr>
+      </w:pPr>
+      <w:r>
+        <w:rPr>
+          <w:rFonts w:ascii="LM Roman 12" w:hAnsi="LM Roman 12"/>
+        </w:rPr>
+        <w:t xml:space="preserve">Assign each of the </w:t>
+      </w:r>
+      <w:r>
+        <w:rPr>
+          <w:rFonts w:ascii="LM Roman 12" w:hAnsi="LM Roman 12"/>
+          <w:i/>
+          <w:iCs/>
+        </w:rPr>
+        <w:t>n</w:t>
+      </w:r>
+      <w:r>
+        <w:rPr>
+          <w:rFonts w:ascii="LM Roman 12" w:hAnsi="LM Roman 12"/>
+        </w:rPr>
+        <w:t xml:space="preserve"> examples to its nearest mean (centroid)</w:t>
+      </w:r>
+    </w:p>
+    <w:p>
+      <w:pPr>
+        <w:pStyle w:val="NoSpacing"/>
+        <w:numPr>
+          <w:ilvl w:val="1"/>
+          <w:numId w:val="8"/>
+        </w:numPr>
+        <w:rPr>
+          <w:rFonts w:ascii="LM Roman 12" w:hAnsi="LM Roman 12"/>
+        </w:rPr>
+      </w:pPr>
+      <w:r>
+        <w:rPr>
+          <w:rFonts w:ascii="LM Roman 12" w:hAnsi="LM Roman 12"/>
+        </w:rPr>
+        <w:t>For each cluster, update its mean based on the new mean of the examples that belong to it</w:t>
+      </w:r>
+    </w:p>
+    <w:p>
+      <w:pPr>
+        <w:pStyle w:val="NoSpacing"/>
+        <w:numPr>
+          <w:ilvl w:val="1"/>
+          <w:numId w:val="8"/>
+        </w:numPr>
+        <w:rPr>
+          <w:rFonts w:ascii="LM Roman 12" w:hAnsi="LM Roman 12"/>
+        </w:rPr>
+      </w:pPr>
+      <w:r>
+        <w:rPr>
+          <w:rFonts w:ascii="LM Roman 12" w:hAnsi="LM Roman 12"/>
+        </w:rPr>
+        <w:t>Repeat the previous 2 steps until cluster means change less than some threshold, or until a pre-defined number of iterations has passed</w:t>
+      </w:r>
+    </w:p>
+    <w:p>
+      <w:pPr>
+        <w:pStyle w:val="NoSpacing"/>
+        <w:numPr>
+          <w:ilvl w:val="0"/>
+          <w:numId w:val="8"/>
+        </w:numPr>
+        <w:rPr>
+          <w:rFonts w:ascii="LM Roman 12" w:hAnsi="LM Roman 12"/>
+        </w:rPr>
+      </w:pPr>
+      <w:r>
+        <w:rPr>
+          <w:rFonts w:ascii="LM Roman 12" w:hAnsi="LM Roman 12"/>
+        </w:rPr>
+        <w:t>Problems with K-means clustering:</w:t>
+      </w:r>
+    </w:p>
+    <w:p>
+      <w:pPr>
+        <w:pStyle w:val="NoSpacing"/>
+        <w:numPr>
+          <w:ilvl w:val="1"/>
+          <w:numId w:val="8"/>
+        </w:numPr>
+        <w:rPr>
+          <w:rFonts w:ascii="LM Roman 12" w:hAnsi="LM Roman 12"/>
+        </w:rPr>
+      </w:pPr>
+      <w:r>
+        <w:rPr>
+          <w:rFonts w:ascii="LM Roman 12" w:hAnsi="LM Roman 12"/>
+        </w:rPr>
+        <w:t>Makes a hard assignment of each example to a cluster</w:t>
+      </w:r>
+    </w:p>
+    <w:p>
+      <w:pPr>
+        <w:pStyle w:val="NoSpacing"/>
+        <w:numPr>
+          <w:ilvl w:val="2"/>
+          <w:numId w:val="8"/>
+        </w:numPr>
+        <w:rPr>
+          <w:rFonts w:ascii="LM Roman 12" w:hAnsi="LM Roman 12"/>
+        </w:rPr>
+      </w:pPr>
+      <w:r>
+        <w:rPr>
+          <w:rFonts w:ascii="LM Roman 12" w:hAnsi="LM Roman 12"/>
+        </w:rPr>
+        <w:t>There may be ambiguity when an example is assigned to a cluster</w:t>
+      </w:r>
+    </w:p>
+    <w:p>
+      <w:pPr>
+        <w:pStyle w:val="NoSpacing"/>
+        <w:numPr>
+          <w:ilvl w:val="2"/>
+          <w:numId w:val="8"/>
+        </w:numPr>
+        <w:rPr>
+          <w:rFonts w:ascii="LM Roman 12" w:hAnsi="LM Roman 12"/>
+        </w:rPr>
+      </w:pPr>
+      <w:r>
+        <w:rPr>
+          <w:rFonts w:ascii="LM Roman 12" w:hAnsi="LM Roman 12"/>
+        </w:rPr>
+        <w:t>Soft assignment is preferred:</w:t>
+      </w:r>
+    </w:p>
+    <w:p>
+      <w:pPr>
+        <w:pStyle w:val="NoSpacing"/>
+        <w:numPr>
+          <w:ilvl w:val="3"/>
+          <w:numId w:val="8"/>
+        </w:numPr>
+        <w:rPr>
+          <w:rFonts w:ascii="LM Roman 12" w:hAnsi="LM Roman 12"/>
+        </w:rPr>
+      </w:pPr>
+      <w:r>
+        <w:rPr>
+          <w:rFonts w:ascii="LM Roman 12" w:hAnsi="LM Roman 12"/>
+        </w:rPr>
+        <w:t>Directly characterize the probability that the example belongs to the cluster using a distribution (i.e. Gaussian)</w:t>
+      </w:r>
+    </w:p>
+    <w:p>
+      <w:pPr>
+        <w:pStyle w:val="NoSpacing"/>
+        <w:numPr>
+          <w:ilvl w:val="1"/>
+          <w:numId w:val="8"/>
+        </w:numPr>
+        <w:rPr>
+          <w:rFonts w:ascii="LM Roman 12" w:hAnsi="LM Roman 12"/>
+        </w:rPr>
+      </w:pPr>
+      <w:r>
+        <w:rPr>
+          <w:rFonts w:ascii="LM Roman 12" w:hAnsi="LM Roman 12"/>
+        </w:rPr>
+        <w:t>Objective function is non-convex</w:t>
+      </w:r>
+    </w:p>
+    <w:p>
+      <w:pPr>
+        <w:pStyle w:val="NoSpacing"/>
+        <w:numPr>
+          <w:ilvl w:val="2"/>
+          <w:numId w:val="8"/>
+        </w:numPr>
+        <w:rPr>
+          <w:rFonts w:ascii="LM Roman 12" w:hAnsi="LM Roman 12"/>
+        </w:rPr>
+      </w:pPr>
+      <w:r>
+        <w:rPr>
+          <w:rFonts w:ascii="LM Roman 12" w:hAnsi="LM Roman 12"/>
+        </w:rPr>
+        <w:t>Can have many local optima</w:t>
+      </w:r>
+    </w:p>
+    <w:p>
+      <w:pPr>
+        <w:pStyle w:val="NoSpacing"/>
+        <w:numPr>
+          <w:ilvl w:val="2"/>
+          <w:numId w:val="8"/>
+        </w:numPr>
+        <w:rPr>
+          <w:rFonts w:ascii="LM Roman 12" w:hAnsi="LM Roman 12"/>
+        </w:rPr>
+      </w:pPr>
+      <w:r>
+        <w:rPr>
+          <w:rFonts w:ascii="LM Roman 12" w:hAnsi="LM Roman 12"/>
+        </w:rPr>
+        <w:t>Sensitive to the initialization of the mean vectors initially</w:t>
+      </w:r>
+    </w:p>
+    <w:p>
+      <w:pPr>
+        <w:pStyle w:val="NoSpacing"/>
+        <w:numPr>
+          <w:ilvl w:val="3"/>
+          <w:numId w:val="8"/>
+        </w:numPr>
+        <w:rPr>
+          <w:rFonts w:ascii="LM Roman 12" w:hAnsi="LM Roman 12"/>
+        </w:rPr>
+      </w:pPr>
+      <w:r>
+        <w:rPr>
+          <w:rFonts w:ascii="LM Roman 12" w:hAnsi="LM Roman 12"/>
+        </w:rPr>
+        <w:t>Unlucky randomization (poor seed choice) can result in poor convergence</w:t>
+      </w:r>
+    </w:p>
+    <w:p>
+      <w:pPr>
+        <w:pStyle w:val="NoSpacing"/>
+        <w:numPr>
+          <w:ilvl w:val="4"/>
+          <w:numId w:val="8"/>
+        </w:numPr>
+        <w:rPr>
+          <w:rFonts w:ascii="LM Roman 12" w:hAnsi="LM Roman 12"/>
+        </w:rPr>
+      </w:pPr>
+      <w:r>
+        <w:rPr>
+          <w:rFonts w:ascii="LM Roman 12" w:hAnsi="LM Roman 12"/>
+        </w:rPr>
+        <w:t>For example, if there are multiple seeds in one cluster and none in another cluster</w:t>
+      </w:r>
+    </w:p>
+    <w:p>
+      <w:pPr>
+        <w:pStyle w:val="NoSpacing"/>
+        <w:numPr>
+          <w:ilvl w:val="4"/>
+          <w:numId w:val="8"/>
+        </w:numPr>
+        <w:rPr>
+          <w:rFonts w:ascii="LM Roman 12" w:hAnsi="LM Roman 12"/>
+        </w:rPr>
+      </w:pPr>
+      <w:r>
+        <w:rPr>
+          <w:rFonts w:ascii="LM Roman 12" w:hAnsi="LM Roman 12"/>
+        </w:rPr>
+        <w:t>Can be circumvented by choosing the seeds that are least similar to each other (prevents multiple from being in one cluster)</w:t>
+      </w:r>
+    </w:p>
+    <w:p>
+      <w:pPr>
+        <w:pStyle w:val="NoSpacing"/>
+        <w:numPr>
+          <w:ilvl w:val="0"/>
+          <w:numId w:val="8"/>
+        </w:numPr>
+        <w:rPr>
+          <w:rFonts w:ascii="LM Roman 12" w:hAnsi="LM Roman 12"/>
+        </w:rPr>
+      </w:pPr>
+      <w:r>
+        <w:rPr>
+          <w:rFonts w:ascii="LM Roman 12" w:hAnsi="LM Roman 12"/>
+        </w:rPr>
+        <w:t>Calculating cluster purity:</w:t>
+      </w:r>
+    </w:p>
+    <w:p>
+      <w:pPr>
+        <w:pStyle w:val="NoSpacing"/>
+        <w:numPr>
+          <w:ilvl w:val="1"/>
+          <w:numId w:val="8"/>
+        </w:numPr>
+        <w:rPr>
+          <w:rFonts w:ascii="LM Roman 12" w:hAnsi="LM Roman 12"/>
+        </w:rPr>
+      </w:pPr>
+      <w:r>
+        <w:rPr>
+          <w:rFonts w:ascii="LM Roman 12" w:hAnsi="LM Roman 12"/>
+        </w:rPr>
+        <w:t>Internal: high intra-cluster similarity, with low inter-cluster similarity</w:t>
+      </w:r>
+    </w:p>
+    <w:p>
+      <w:pPr>
+        <w:pStyle w:val="NoSpacing"/>
+        <w:numPr>
+          <w:ilvl w:val="1"/>
+          <w:numId w:val="8"/>
+        </w:numPr>
+        <w:rPr>
+          <w:rFonts w:ascii="LM Roman 12" w:hAnsi="LM Roman 12"/>
+        </w:rPr>
+      </w:pPr>
+      <w:r>
+        <w:rPr>
+          <w:rFonts w:ascii="LM Roman 12" w:hAnsi="LM Roman 12"/>
+        </w:rPr>
+        <w:t>External:</w:t>
+      </w:r>
+    </w:p>
+    <w:p>
+      <w:pPr>
+        <w:pStyle w:val="NoSpacing"/>
+        <w:numPr>
+          <w:ilvl w:val="2"/>
+          <w:numId w:val="8"/>
+        </w:numPr>
+        <w:rPr>
+          <w:rFonts w:ascii="LM Roman 12" w:hAnsi="LM Roman 12"/>
+        </w:rPr>
+      </w:pPr>
+      <w:r>
+        <w:rPr>
+          <w:rFonts w:ascii="LM Roman 12" w:hAnsi="LM Roman 12"/>
+        </w:rPr>
+        <w:t>Purity: each cluster is assigned to the class with the most frequent label in this cluster; purity measure the portion of correctly assigned examples</w:t>
+      </w:r>
+    </w:p>
+    <w:p>
+      <w:pPr>
+        <w:pStyle w:val="NoSpacing"/>
+        <w:numPr>
+          <w:ilvl w:val="3"/>
+          <w:numId w:val="8"/>
+        </w:numPr>
+        <w:rPr>
+          <w:rFonts w:ascii="LM Roman 12" w:hAnsi="LM Roman 12"/>
+        </w:rPr>
+      </w:pPr>
+      <w:r>
+        <w:rPr>
+          <w:rFonts w:ascii="LM Roman 12" w:hAnsi="LM Roman 12"/>
+        </w:rPr>
+        <w:t>Ex. C1 has 3 orange and 1 green, C2 has 2 orange and 3 green</w:t>
+      </w:r>
+    </w:p>
+    <w:p>
+      <w:pPr>
+        <w:pStyle w:val="NoSpacing"/>
+        <w:numPr>
+          <w:ilvl w:val="3"/>
+          <w:numId w:val="8"/>
+        </w:numPr>
+        <w:rPr>
+          <w:rFonts w:ascii="LM Roman 12" w:hAnsi="LM Roman 12"/>
+        </w:rPr>
+      </w:pPr>
+      <w:r>
+        <w:rPr>
+          <w:rFonts w:ascii="LM Roman 12" w:hAnsi="LM Roman 12"/>
+        </w:rPr>
+        <w:t>C1’s label is orange, C2’s label is green</w:t>
+      </w:r>
+    </w:p>
+    <w:p>
+      <w:pPr>
+        <w:pStyle w:val="NoSpacing"/>
+        <w:numPr>
+          <w:ilvl w:val="3"/>
+          <w:numId w:val="8"/>
+        </w:numPr>
+        <w:rPr>
+          <w:rFonts w:ascii="LM Roman 12" w:hAnsi="LM Roman 12"/>
+        </w:rPr>
+      </w:pPr>
+      <w:r>
+        <w:rPr>
+          <w:rFonts w:ascii="LM Roman 12" w:hAnsi="LM Roman 12"/>
+        </w:rPr>
+        <w:t>Purity: out of 9 total examples, 3 are correctly classified as orange in C1, and another 3 are correctly classified as green in C2, so…</w:t>
+      </w:r>
+    </w:p>
+    <w:p>
+      <w:pPr>
+        <w:pStyle w:val="NoSpacing"/>
+        <w:numPr>
+          <w:ilvl w:val="4"/>
+          <w:numId w:val="8"/>
+        </w:numPr>
+        <w:rPr>
+          <w:rFonts w:ascii="LM Roman 12" w:hAnsi="LM Roman 12"/>
+        </w:rPr>
+      </w:pPr>
+      <w:r>
+        <w:rPr>
+          <w:rFonts w:ascii="LM Roman 12" w:hAnsi="LM Roman 12"/>
+        </w:rPr>
+        <w:t>Purity = (3 + 3) / 9 = 6/9 = 2/3</w:t>
+      </w:r>
     </w:p>
     <w:sectPr>
       <w:pgSz w:w="12240" w:h="15840"/>
@@ -4883,6 +6066,205 @@
 <file path=word/numbering.xml><?xml version="1.0" encoding="utf-8"?>
 <w:numbering xmlns:wpc="http://schemas.microsoft.com/office/word/2010/wordprocessingCanvas" xmlns:cx="http://schemas.microsoft.com/office/drawing/2014/chartex" xmlns:cx1="http://schemas.microsoft.com/office/drawing/2015/9/8/chartex" xmlns:cx2="http://schemas.microsoft.com/office/drawing/2015/10/21/chartex" xmlns:cx3="http://schemas.microsoft.com/office/drawing/2016/5/9/chartex" xmlns:cx4="http://schemas.microsoft.com/office/drawing/2016/5/10/chartex" xmlns:cx5="http://schemas.microsoft.com/office/drawing/2016/5/11/chartex" xmlns:cx6="http://schemas.microsoft.com/office/drawing/2016/5/12/chartex" xmlns:cx7="http://schemas.microsoft.com/office/drawing/2016/5/13/chartex" xmlns:cx8="http://schemas.microsoft.com/office/drawing/2016/5/14/chartex" xmlns:mc="http://schemas.openxmlformats.org/markup-compatibility/2006" xmlns:aink="http://schemas.microsoft.com/office/drawing/2016/ink" xmlns:am3d="http://schemas.microsoft.com/office/drawing/2017/model3d" xmlns:o="urn:schemas-microsoft-com:office:office" xmlns:r="http://schemas.openxmlformats.org/officeDocument/2006/relationships" xmlns:m="http://schemas.openxmlformats.org/officeDocument/2006/math" xmlns:v="urn:schemas-microsoft-com:vml" xmlns:wp14="http://schemas.microsoft.com/office/word/2010/wordprocessingDrawing" xmlns:wp="http://schemas.openxmlformats.org/drawingml/2006/wordprocessingDrawing" xmlns:w10="urn:schemas-microsoft-com:office:word" xmlns:w="http://schemas.openxmlformats.org/wordprocessingml/2006/main" xmlns:w14="http://schemas.microsoft.com/office/word/2010/wordml" xmlns:w15="http://schemas.microsoft.com/office/word/2012/wordml" xmlns:w16cid="http://schemas.microsoft.com/office/word/2016/wordml/cid" xmlns:w16se="http://schemas.microsoft.com/office/word/2015/wordml/symex" xmlns:wpg="http://schemas.microsoft.com/office/word/2010/wordprocessingGroup" xmlns:wpi="http://schemas.microsoft.com/office/word/2010/wordprocessingInk" xmlns:wne="http://schemas.microsoft.com/office/word/2006/wordml" xmlns:wps="http://schemas.microsoft.com/office/word/2010/wordprocessingShape" mc:Ignorable="w14 w15 w16se w16cid wp14">
   <w:abstractNum w:abstractNumId="0" w15:restartNumberingAfterBreak="0">
+    <w:nsid w:val="0369052F"/>
+    <w:multiLevelType w:val="hybridMultilevel"/>
+    <w:tmpl w:val="3B160FEE"/>
+    <w:lvl w:ilvl="0" w:tplc="0409000F">
+      <w:start w:val="1"/>
+      <w:numFmt w:val="decimal"/>
+      <w:lvlText w:val="%1."/>
+      <w:lvlJc w:val="left"/>
+      <w:pPr>
+        <w:ind w:left="720" w:hanging="360"/>
+      </w:pPr>
+    </w:lvl>
+    <w:lvl w:ilvl="1" w:tplc="04090019">
+      <w:start w:val="1"/>
+      <w:numFmt w:val="lowerLetter"/>
+      <w:lvlText w:val="%2."/>
+      <w:lvlJc w:val="left"/>
+      <w:pPr>
+        <w:ind w:left="1440" w:hanging="360"/>
+      </w:pPr>
+    </w:lvl>
+    <w:lvl w:ilvl="2" w:tplc="0409001B" w:tentative="1">
+      <w:start w:val="1"/>
+      <w:numFmt w:val="lowerRoman"/>
+      <w:lvlText w:val="%3."/>
+      <w:lvlJc w:val="right"/>
+      <w:pPr>
+        <w:ind w:left="2160" w:hanging="180"/>
+      </w:pPr>
+    </w:lvl>
+    <w:lvl w:ilvl="3" w:tplc="0409000F" w:tentative="1">
+      <w:start w:val="1"/>
+      <w:numFmt w:val="decimal"/>
+      <w:lvlText w:val="%4."/>
+      <w:lvlJc w:val="left"/>
+      <w:pPr>
+        <w:ind w:left="2880" w:hanging="360"/>
+      </w:pPr>
+    </w:lvl>
+    <w:lvl w:ilvl="4" w:tplc="04090019" w:tentative="1">
+      <w:start w:val="1"/>
+      <w:numFmt w:val="lowerLetter"/>
+      <w:lvlText w:val="%5."/>
+      <w:lvlJc w:val="left"/>
+      <w:pPr>
+        <w:ind w:left="3600" w:hanging="360"/>
+      </w:pPr>
+    </w:lvl>
+    <w:lvl w:ilvl="5" w:tplc="0409001B" w:tentative="1">
+      <w:start w:val="1"/>
+      <w:numFmt w:val="lowerRoman"/>
+      <w:lvlText w:val="%6."/>
+      <w:lvlJc w:val="right"/>
+      <w:pPr>
+        <w:ind w:left="4320" w:hanging="180"/>
+      </w:pPr>
+    </w:lvl>
+    <w:lvl w:ilvl="6" w:tplc="0409000F" w:tentative="1">
+      <w:start w:val="1"/>
+      <w:numFmt w:val="decimal"/>
+      <w:lvlText w:val="%7."/>
+      <w:lvlJc w:val="left"/>
+      <w:pPr>
+        <w:ind w:left="5040" w:hanging="360"/>
+      </w:pPr>
+    </w:lvl>
+    <w:lvl w:ilvl="7" w:tplc="04090019" w:tentative="1">
+      <w:start w:val="1"/>
+      <w:numFmt w:val="lowerLetter"/>
+      <w:lvlText w:val="%8."/>
+      <w:lvlJc w:val="left"/>
+      <w:pPr>
+        <w:ind w:left="5760" w:hanging="360"/>
+      </w:pPr>
+    </w:lvl>
+    <w:lvl w:ilvl="8" w:tplc="0409001B" w:tentative="1">
+      <w:start w:val="1"/>
+      <w:numFmt w:val="lowerRoman"/>
+      <w:lvlText w:val="%9."/>
+      <w:lvlJc w:val="right"/>
+      <w:pPr>
+        <w:ind w:left="6480" w:hanging="180"/>
+      </w:pPr>
+    </w:lvl>
+  </w:abstractNum>
+  <w:abstractNum w:abstractNumId="1" w15:restartNumberingAfterBreak="0">
+    <w:nsid w:val="17BE1401"/>
+    <w:multiLevelType w:val="hybridMultilevel"/>
+    <w:tmpl w:val="24F08B60"/>
+    <w:lvl w:ilvl="0" w:tplc="04090001">
+      <w:start w:val="1"/>
+      <w:numFmt w:val="bullet"/>
+      <w:lvlText w:val=""/>
+      <w:lvlJc w:val="left"/>
+      <w:pPr>
+        <w:ind w:left="360" w:hanging="360"/>
+      </w:pPr>
+      <w:rPr>
+        <w:rFonts w:ascii="Symbol" w:hAnsi="Symbol" w:hint="default"/>
+      </w:rPr>
+    </w:lvl>
+    <w:lvl w:ilvl="1" w:tplc="04090003">
+      <w:start w:val="1"/>
+      <w:numFmt w:val="bullet"/>
+      <w:lvlText w:val="o"/>
+      <w:lvlJc w:val="left"/>
+      <w:pPr>
+        <w:ind w:left="1080" w:hanging="360"/>
+      </w:pPr>
+      <w:rPr>
+        <w:rFonts w:ascii="Courier New" w:hAnsi="Courier New" w:cs="Courier New" w:hint="default"/>
+      </w:rPr>
+    </w:lvl>
+    <w:lvl w:ilvl="2" w:tplc="04090005">
+      <w:start w:val="1"/>
+      <w:numFmt w:val="bullet"/>
+      <w:lvlText w:val=""/>
+      <w:lvlJc w:val="left"/>
+      <w:pPr>
+        <w:ind w:left="1800" w:hanging="360"/>
+      </w:pPr>
+      <w:rPr>
+        <w:rFonts w:ascii="Wingdings" w:hAnsi="Wingdings" w:hint="default"/>
+      </w:rPr>
+    </w:lvl>
+    <w:lvl w:ilvl="3" w:tplc="04090001">
+      <w:start w:val="1"/>
+      <w:numFmt w:val="bullet"/>
+      <w:lvlText w:val=""/>
+      <w:lvlJc w:val="left"/>
+      <w:pPr>
+        <w:ind w:left="2520" w:hanging="360"/>
+      </w:pPr>
+      <w:rPr>
+        <w:rFonts w:ascii="Symbol" w:hAnsi="Symbol" w:hint="default"/>
+      </w:rPr>
+    </w:lvl>
+    <w:lvl w:ilvl="4" w:tplc="04090003">
+      <w:start w:val="1"/>
+      <w:numFmt w:val="bullet"/>
+      <w:lvlText w:val="o"/>
+      <w:lvlJc w:val="left"/>
+      <w:pPr>
+        <w:ind w:left="3240" w:hanging="360"/>
+      </w:pPr>
+      <w:rPr>
+        <w:rFonts w:ascii="Courier New" w:hAnsi="Courier New" w:cs="Courier New" w:hint="default"/>
+      </w:rPr>
+    </w:lvl>
+    <w:lvl w:ilvl="5" w:tplc="04090005">
+      <w:start w:val="1"/>
+      <w:numFmt w:val="bullet"/>
+      <w:lvlText w:val=""/>
+      <w:lvlJc w:val="left"/>
+      <w:pPr>
+        <w:ind w:left="3960" w:hanging="360"/>
+      </w:pPr>
+      <w:rPr>
+        <w:rFonts w:ascii="Wingdings" w:hAnsi="Wingdings" w:hint="default"/>
+      </w:rPr>
+    </w:lvl>
+    <w:lvl w:ilvl="6" w:tplc="04090001" w:tentative="1">
+      <w:start w:val="1"/>
+      <w:numFmt w:val="bullet"/>
+      <w:lvlText w:val=""/>
+      <w:lvlJc w:val="left"/>
+      <w:pPr>
+        <w:ind w:left="4680" w:hanging="360"/>
+      </w:pPr>
+      <w:rPr>
+        <w:rFonts w:ascii="Symbol" w:hAnsi="Symbol" w:hint="default"/>
+      </w:rPr>
+    </w:lvl>
+    <w:lvl w:ilvl="7" w:tplc="04090003" w:tentative="1">
+      <w:start w:val="1"/>
+      <w:numFmt w:val="bullet"/>
+      <w:lvlText w:val="o"/>
+      <w:lvlJc w:val="left"/>
+      <w:pPr>
+        <w:ind w:left="5400" w:hanging="360"/>
+      </w:pPr>
+      <w:rPr>
+        <w:rFonts w:ascii="Courier New" w:hAnsi="Courier New" w:cs="Courier New" w:hint="default"/>
+      </w:rPr>
+    </w:lvl>
+    <w:lvl w:ilvl="8" w:tplc="04090005" w:tentative="1">
+      <w:start w:val="1"/>
+      <w:numFmt w:val="bullet"/>
+      <w:lvlText w:val=""/>
+      <w:lvlJc w:val="left"/>
+      <w:pPr>
+        <w:ind w:left="6120" w:hanging="360"/>
+      </w:pPr>
+      <w:rPr>
+        <w:rFonts w:ascii="Wingdings" w:hAnsi="Wingdings" w:hint="default"/>
+      </w:rPr>
+    </w:lvl>
+  </w:abstractNum>
+  <w:abstractNum w:abstractNumId="2" w15:restartNumberingAfterBreak="0">
     <w:nsid w:val="1A741D5B"/>
     <w:multiLevelType w:val="hybridMultilevel"/>
     <w:tmpl w:val="BA6C51EC"/>
@@ -4995,7 +6377,7 @@
       </w:rPr>
     </w:lvl>
   </w:abstractNum>
-  <w:abstractNum w:abstractNumId="1" w15:restartNumberingAfterBreak="0">
+  <w:abstractNum w:abstractNumId="3" w15:restartNumberingAfterBreak="0">
     <w:nsid w:val="1A9F7807"/>
     <w:multiLevelType w:val="hybridMultilevel"/>
     <w:tmpl w:val="1308A23A"/>
@@ -5108,7 +6490,7 @@
       </w:rPr>
     </w:lvl>
   </w:abstractNum>
-  <w:abstractNum w:abstractNumId="2" w15:restartNumberingAfterBreak="0">
+  <w:abstractNum w:abstractNumId="4" w15:restartNumberingAfterBreak="0">
     <w:nsid w:val="213F1BAB"/>
     <w:multiLevelType w:val="hybridMultilevel"/>
     <w:tmpl w:val="4F9A3724"/>
@@ -5221,7 +6603,120 @@
       </w:rPr>
     </w:lvl>
   </w:abstractNum>
-  <w:abstractNum w:abstractNumId="3" w15:restartNumberingAfterBreak="0">
+  <w:abstractNum w:abstractNumId="5" w15:restartNumberingAfterBreak="0">
+    <w:nsid w:val="2FAE68A8"/>
+    <w:multiLevelType w:val="hybridMultilevel"/>
+    <w:tmpl w:val="97D076DA"/>
+    <w:lvl w:ilvl="0" w:tplc="04090001">
+      <w:start w:val="1"/>
+      <w:numFmt w:val="bullet"/>
+      <w:lvlText w:val=""/>
+      <w:lvlJc w:val="left"/>
+      <w:pPr>
+        <w:ind w:left="360" w:hanging="360"/>
+      </w:pPr>
+      <w:rPr>
+        <w:rFonts w:ascii="Symbol" w:hAnsi="Symbol" w:hint="default"/>
+      </w:rPr>
+    </w:lvl>
+    <w:lvl w:ilvl="1" w:tplc="04090003">
+      <w:start w:val="1"/>
+      <w:numFmt w:val="bullet"/>
+      <w:lvlText w:val="o"/>
+      <w:lvlJc w:val="left"/>
+      <w:pPr>
+        <w:ind w:left="1080" w:hanging="360"/>
+      </w:pPr>
+      <w:rPr>
+        <w:rFonts w:ascii="Courier New" w:hAnsi="Courier New" w:cs="Courier New" w:hint="default"/>
+      </w:rPr>
+    </w:lvl>
+    <w:lvl w:ilvl="2" w:tplc="04090005">
+      <w:start w:val="1"/>
+      <w:numFmt w:val="bullet"/>
+      <w:lvlText w:val=""/>
+      <w:lvlJc w:val="left"/>
+      <w:pPr>
+        <w:ind w:left="1800" w:hanging="360"/>
+      </w:pPr>
+      <w:rPr>
+        <w:rFonts w:ascii="Wingdings" w:hAnsi="Wingdings" w:hint="default"/>
+      </w:rPr>
+    </w:lvl>
+    <w:lvl w:ilvl="3" w:tplc="04090001" w:tentative="1">
+      <w:start w:val="1"/>
+      <w:numFmt w:val="bullet"/>
+      <w:lvlText w:val=""/>
+      <w:lvlJc w:val="left"/>
+      <w:pPr>
+        <w:ind w:left="2520" w:hanging="360"/>
+      </w:pPr>
+      <w:rPr>
+        <w:rFonts w:ascii="Symbol" w:hAnsi="Symbol" w:hint="default"/>
+      </w:rPr>
+    </w:lvl>
+    <w:lvl w:ilvl="4" w:tplc="04090003" w:tentative="1">
+      <w:start w:val="1"/>
+      <w:numFmt w:val="bullet"/>
+      <w:lvlText w:val="o"/>
+      <w:lvlJc w:val="left"/>
+      <w:pPr>
+        <w:ind w:left="3240" w:hanging="360"/>
+      </w:pPr>
+      <w:rPr>
+        <w:rFonts w:ascii="Courier New" w:hAnsi="Courier New" w:cs="Courier New" w:hint="default"/>
+      </w:rPr>
+    </w:lvl>
+    <w:lvl w:ilvl="5" w:tplc="04090005" w:tentative="1">
+      <w:start w:val="1"/>
+      <w:numFmt w:val="bullet"/>
+      <w:lvlText w:val=""/>
+      <w:lvlJc w:val="left"/>
+      <w:pPr>
+        <w:ind w:left="3960" w:hanging="360"/>
+      </w:pPr>
+      <w:rPr>
+        <w:rFonts w:ascii="Wingdings" w:hAnsi="Wingdings" w:hint="default"/>
+      </w:rPr>
+    </w:lvl>
+    <w:lvl w:ilvl="6" w:tplc="04090001" w:tentative="1">
+      <w:start w:val="1"/>
+      <w:numFmt w:val="bullet"/>
+      <w:lvlText w:val=""/>
+      <w:lvlJc w:val="left"/>
+      <w:pPr>
+        <w:ind w:left="4680" w:hanging="360"/>
+      </w:pPr>
+      <w:rPr>
+        <w:rFonts w:ascii="Symbol" w:hAnsi="Symbol" w:hint="default"/>
+      </w:rPr>
+    </w:lvl>
+    <w:lvl w:ilvl="7" w:tplc="04090003" w:tentative="1">
+      <w:start w:val="1"/>
+      <w:numFmt w:val="bullet"/>
+      <w:lvlText w:val="o"/>
+      <w:lvlJc w:val="left"/>
+      <w:pPr>
+        <w:ind w:left="5400" w:hanging="360"/>
+      </w:pPr>
+      <w:rPr>
+        <w:rFonts w:ascii="Courier New" w:hAnsi="Courier New" w:cs="Courier New" w:hint="default"/>
+      </w:rPr>
+    </w:lvl>
+    <w:lvl w:ilvl="8" w:tplc="04090005" w:tentative="1">
+      <w:start w:val="1"/>
+      <w:numFmt w:val="bullet"/>
+      <w:lvlText w:val=""/>
+      <w:lvlJc w:val="left"/>
+      <w:pPr>
+        <w:ind w:left="6120" w:hanging="360"/>
+      </w:pPr>
+      <w:rPr>
+        <w:rFonts w:ascii="Wingdings" w:hAnsi="Wingdings" w:hint="default"/>
+      </w:rPr>
+    </w:lvl>
+  </w:abstractNum>
+  <w:abstractNum w:abstractNumId="6" w15:restartNumberingAfterBreak="0">
     <w:nsid w:val="37E63BF1"/>
     <w:multiLevelType w:val="hybridMultilevel"/>
     <w:tmpl w:val="747643E8"/>
@@ -5334,7 +6829,7 @@
       </w:rPr>
     </w:lvl>
   </w:abstractNum>
-  <w:abstractNum w:abstractNumId="4" w15:restartNumberingAfterBreak="0">
+  <w:abstractNum w:abstractNumId="7" w15:restartNumberingAfterBreak="0">
     <w:nsid w:val="3F892205"/>
     <w:multiLevelType w:val="hybridMultilevel"/>
     <w:tmpl w:val="87904714"/>
@@ -5447,7 +6942,7 @@
       </w:rPr>
     </w:lvl>
   </w:abstractNum>
-  <w:abstractNum w:abstractNumId="5" w15:restartNumberingAfterBreak="0">
+  <w:abstractNum w:abstractNumId="8" w15:restartNumberingAfterBreak="0">
     <w:nsid w:val="40997F46"/>
     <w:multiLevelType w:val="hybridMultilevel"/>
     <w:tmpl w:val="C34267E8"/>
@@ -5560,7 +7055,7 @@
       </w:rPr>
     </w:lvl>
   </w:abstractNum>
-  <w:abstractNum w:abstractNumId="6" w15:restartNumberingAfterBreak="0">
+  <w:abstractNum w:abstractNumId="9" w15:restartNumberingAfterBreak="0">
     <w:nsid w:val="459D5195"/>
     <w:multiLevelType w:val="hybridMultilevel"/>
     <w:tmpl w:val="0DD87194"/>
@@ -5673,26 +7168,151 @@
       </w:rPr>
     </w:lvl>
   </w:abstractNum>
+  <w:abstractNum w:abstractNumId="10" w15:restartNumberingAfterBreak="0">
+    <w:nsid w:val="5B187AD7"/>
+    <w:multiLevelType w:val="hybridMultilevel"/>
+    <w:tmpl w:val="9B626C80"/>
+    <w:lvl w:ilvl="0" w:tplc="04090001">
+      <w:start w:val="1"/>
+      <w:numFmt w:val="bullet"/>
+      <w:lvlText w:val=""/>
+      <w:lvlJc w:val="left"/>
+      <w:pPr>
+        <w:ind w:left="360" w:hanging="360"/>
+      </w:pPr>
+      <w:rPr>
+        <w:rFonts w:ascii="Symbol" w:hAnsi="Symbol" w:hint="default"/>
+      </w:rPr>
+    </w:lvl>
+    <w:lvl w:ilvl="1" w:tplc="04090003" w:tentative="1">
+      <w:start w:val="1"/>
+      <w:numFmt w:val="bullet"/>
+      <w:lvlText w:val="o"/>
+      <w:lvlJc w:val="left"/>
+      <w:pPr>
+        <w:ind w:left="1080" w:hanging="360"/>
+      </w:pPr>
+      <w:rPr>
+        <w:rFonts w:ascii="Courier New" w:hAnsi="Courier New" w:cs="Courier New" w:hint="default"/>
+      </w:rPr>
+    </w:lvl>
+    <w:lvl w:ilvl="2" w:tplc="04090005" w:tentative="1">
+      <w:start w:val="1"/>
+      <w:numFmt w:val="bullet"/>
+      <w:lvlText w:val=""/>
+      <w:lvlJc w:val="left"/>
+      <w:pPr>
+        <w:ind w:left="1800" w:hanging="360"/>
+      </w:pPr>
+      <w:rPr>
+        <w:rFonts w:ascii="Wingdings" w:hAnsi="Wingdings" w:hint="default"/>
+      </w:rPr>
+    </w:lvl>
+    <w:lvl w:ilvl="3" w:tplc="04090001" w:tentative="1">
+      <w:start w:val="1"/>
+      <w:numFmt w:val="bullet"/>
+      <w:lvlText w:val=""/>
+      <w:lvlJc w:val="left"/>
+      <w:pPr>
+        <w:ind w:left="2520" w:hanging="360"/>
+      </w:pPr>
+      <w:rPr>
+        <w:rFonts w:ascii="Symbol" w:hAnsi="Symbol" w:hint="default"/>
+      </w:rPr>
+    </w:lvl>
+    <w:lvl w:ilvl="4" w:tplc="04090003" w:tentative="1">
+      <w:start w:val="1"/>
+      <w:numFmt w:val="bullet"/>
+      <w:lvlText w:val="o"/>
+      <w:lvlJc w:val="left"/>
+      <w:pPr>
+        <w:ind w:left="3240" w:hanging="360"/>
+      </w:pPr>
+      <w:rPr>
+        <w:rFonts w:ascii="Courier New" w:hAnsi="Courier New" w:cs="Courier New" w:hint="default"/>
+      </w:rPr>
+    </w:lvl>
+    <w:lvl w:ilvl="5" w:tplc="04090005" w:tentative="1">
+      <w:start w:val="1"/>
+      <w:numFmt w:val="bullet"/>
+      <w:lvlText w:val=""/>
+      <w:lvlJc w:val="left"/>
+      <w:pPr>
+        <w:ind w:left="3960" w:hanging="360"/>
+      </w:pPr>
+      <w:rPr>
+        <w:rFonts w:ascii="Wingdings" w:hAnsi="Wingdings" w:hint="default"/>
+      </w:rPr>
+    </w:lvl>
+    <w:lvl w:ilvl="6" w:tplc="04090001" w:tentative="1">
+      <w:start w:val="1"/>
+      <w:numFmt w:val="bullet"/>
+      <w:lvlText w:val=""/>
+      <w:lvlJc w:val="left"/>
+      <w:pPr>
+        <w:ind w:left="4680" w:hanging="360"/>
+      </w:pPr>
+      <w:rPr>
+        <w:rFonts w:ascii="Symbol" w:hAnsi="Symbol" w:hint="default"/>
+      </w:rPr>
+    </w:lvl>
+    <w:lvl w:ilvl="7" w:tplc="04090003" w:tentative="1">
+      <w:start w:val="1"/>
+      <w:numFmt w:val="bullet"/>
+      <w:lvlText w:val="o"/>
+      <w:lvlJc w:val="left"/>
+      <w:pPr>
+        <w:ind w:left="5400" w:hanging="360"/>
+      </w:pPr>
+      <w:rPr>
+        <w:rFonts w:ascii="Courier New" w:hAnsi="Courier New" w:cs="Courier New" w:hint="default"/>
+      </w:rPr>
+    </w:lvl>
+    <w:lvl w:ilvl="8" w:tplc="04090005" w:tentative="1">
+      <w:start w:val="1"/>
+      <w:numFmt w:val="bullet"/>
+      <w:lvlText w:val=""/>
+      <w:lvlJc w:val="left"/>
+      <w:pPr>
+        <w:ind w:left="6120" w:hanging="360"/>
+      </w:pPr>
+      <w:rPr>
+        <w:rFonts w:ascii="Wingdings" w:hAnsi="Wingdings" w:hint="default"/>
+      </w:rPr>
+    </w:lvl>
+  </w:abstractNum>
   <w:num w:numId="1">
+    <w:abstractNumId w:val="7"/>
+  </w:num>
+  <w:num w:numId="2">
+    <w:abstractNumId w:val="3"/>
+  </w:num>
+  <w:num w:numId="3">
+    <w:abstractNumId w:val="2"/>
+  </w:num>
+  <w:num w:numId="4">
+    <w:abstractNumId w:val="8"/>
+  </w:num>
+  <w:num w:numId="5">
     <w:abstractNumId w:val="4"/>
   </w:num>
-  <w:num w:numId="2">
+  <w:num w:numId="6">
+    <w:abstractNumId w:val="9"/>
+  </w:num>
+  <w:num w:numId="7">
+    <w:abstractNumId w:val="6"/>
+  </w:num>
+  <w:num w:numId="8">
     <w:abstractNumId w:val="1"/>
   </w:num>
-  <w:num w:numId="3">
+  <w:num w:numId="9">
+    <w:abstractNumId w:val="5"/>
+  </w:num>
+  <w:num w:numId="10">
     <w:abstractNumId w:val="0"/>
   </w:num>
-  <w:num w:numId="4">
-    <w:abstractNumId w:val="5"/>
-  </w:num>
-  <w:num w:numId="5">
-    <w:abstractNumId w:val="2"/>
-  </w:num>
-  <w:num w:numId="6">
-    <w:abstractNumId w:val="6"/>
-  </w:num>
-  <w:num w:numId="7">
-    <w:abstractNumId w:val="3"/>
+  <w:num w:numId="11">
+    <w:abstractNumId w:val="10"/>
   </w:num>
 </w:numbering>
 </file>
@@ -5820,6 +7440,7 @@
     <w:lsdException w:name="HTML Sample" w:semiHidden="1" w:unhideWhenUsed="1"/>
     <w:lsdException w:name="HTML Typewriter" w:semiHidden="1" w:unhideWhenUsed="1"/>
     <w:lsdException w:name="HTML Variable" w:semiHidden="1" w:unhideWhenUsed="1"/>
+    <w:lsdException w:name="Normal Table" w:semiHidden="1" w:unhideWhenUsed="1"/>
     <w:lsdException w:name="annotation subject" w:semiHidden="1" w:unhideWhenUsed="1"/>
     <w:lsdException w:name="No List" w:semiHidden="1" w:unhideWhenUsed="1"/>
     <w:lsdException w:name="Outline List 1" w:semiHidden="1" w:unhideWhenUsed="1"/>
@@ -5865,9 +7486,11 @@
     <w:lsdException w:name="Table Subtle 1" w:semiHidden="1" w:unhideWhenUsed="1"/>
     <w:lsdException w:name="Table Subtle 2" w:semiHidden="1" w:unhideWhenUsed="1"/>
     <w:lsdException w:name="Table Web 1" w:semiHidden="1" w:unhideWhenUsed="1"/>
+    <w:lsdException w:name="Table Web 2" w:semiHidden="1" w:unhideWhenUsed="1"/>
     <w:lsdException w:name="Table Web 3" w:semiHidden="1" w:unhideWhenUsed="1"/>
     <w:lsdException w:name="Balloon Text" w:semiHidden="1" w:unhideWhenUsed="1"/>
     <w:lsdException w:name="Table Grid" w:uiPriority="39"/>
+    <w:lsdException w:name="Table Theme" w:semiHidden="1" w:unhideWhenUsed="1"/>
     <w:lsdException w:name="Placeholder Text" w:semiHidden="1"/>
     <w:lsdException w:name="No Spacing" w:uiPriority="1" w:qFormat="1"/>
     <w:lsdException w:name="Light Shading" w:uiPriority="60"/>
